--- a/specs.docx
+++ b/specs.docx
@@ -595,7 +595,7 @@
     </w:p>
     <w:tbl>
       <w:tblPr>
-        <w:tblW w:w="9700" w:type="dxa"/>
+        <w:tblW w:w="9774" w:type="dxa"/>
         <w:tblInd w:w="93" w:type="dxa"/>
         <w:tblLook w:val="04A0" w:firstRow="1" w:lastRow="0" w:firstColumn="1" w:lastColumn="0" w:noHBand="0" w:noVBand="1"/>
       </w:tblPr>
@@ -611,7 +611,7 @@
         </w:trPr>
         <w:tc>
           <w:tcPr>
-            <w:tcW w:w="9700" w:type="dxa"/>
+            <w:tcW w:w="9774" w:type="dxa"/>
             <w:gridSpan w:val="4"/>
             <w:tcBorders>
               <w:top w:val="single" w:sz="4" w:space="0" w:color="auto"/>
@@ -642,7 +642,7 @@
         </w:trPr>
         <w:tc>
           <w:tcPr>
-            <w:tcW w:w="7692" w:type="dxa"/>
+            <w:tcW w:w="7766" w:type="dxa"/>
             <w:gridSpan w:val="3"/>
             <w:tcBorders>
               <w:top w:val="nil"/>
@@ -746,7 +746,7 @@
         </w:trPr>
         <w:tc>
           <w:tcPr>
-            <w:tcW w:w="1058" w:type="dxa"/>
+            <w:tcW w:w="1132" w:type="dxa"/>
             <w:tcBorders>
               <w:top w:val="nil"/>
               <w:left w:val="single" w:sz="4" w:space="0" w:color="auto"/>
@@ -768,6 +768,7 @@
                 <w:szCs w:val="32"/>
               </w:rPr>
             </w:pPr>
+            <w:bookmarkStart w:id="1" w:name="_GoBack" w:colFirst="3" w:colLast="3"/>
             <w:r>
               <w:rPr>
                 <w:rFonts w:ascii="Calibri" w:eastAsia="Times New Roman" w:hAnsi="Calibri" w:cs="Times New Roman"/>
@@ -898,6 +899,196 @@
                 <w:szCs w:val="32"/>
               </w:rPr>
               <w:t>Author</w:t>
+            </w:r>
+          </w:p>
+        </w:tc>
+      </w:tr>
+      <w:bookmarkEnd w:id="1"/>
+      <w:tr>
+        <w:trPr>
+          <w:trHeight w:val="300"/>
+        </w:trPr>
+        <w:tc>
+          <w:tcPr>
+            <w:tcW w:w="1132" w:type="dxa"/>
+            <w:tcBorders>
+              <w:top w:val="nil"/>
+              <w:left w:val="single" w:sz="4" w:space="0" w:color="auto"/>
+              <w:bottom w:val="single" w:sz="4" w:space="0" w:color="auto"/>
+              <w:right w:val="single" w:sz="4" w:space="0" w:color="auto"/>
+            </w:tcBorders>
+            <w:shd w:val="clear" w:color="auto" w:fill="auto"/>
+            <w:noWrap/>
+            <w:vAlign w:val="bottom"/>
+            <w:hideMark/>
+          </w:tcPr>
+          <w:p>
+            <w:pPr>
+              <w:rPr>
+                <w:rFonts w:ascii="Calibri" w:eastAsia="Times New Roman" w:hAnsi="Calibri" w:cs="Times New Roman"/>
+                <w:color w:val="000000"/>
+              </w:rPr>
+            </w:pPr>
+            <w:r>
+              <w:rPr>
+                <w:rFonts w:ascii="Calibri" w:eastAsia="Times New Roman" w:hAnsi="Calibri" w:cs="Times New Roman"/>
+                <w:color w:val="000000"/>
+              </w:rPr>
+              <w:t>0</w:t>
+            </w:r>
+            <w:r>
+              <w:rPr>
+                <w:rFonts w:ascii="Calibri" w:eastAsia="Times New Roman" w:hAnsi="Calibri" w:cs="Times New Roman"/>
+                <w:color w:val="000000"/>
+              </w:rPr>
+              <w:t>6</w:t>
+            </w:r>
+            <w:r>
+              <w:rPr>
+                <w:rFonts w:ascii="Calibri" w:eastAsia="Times New Roman" w:hAnsi="Calibri" w:cs="Times New Roman"/>
+                <w:color w:val="000000"/>
+              </w:rPr>
+              <w:t>/</w:t>
+            </w:r>
+            <w:r>
+              <w:rPr>
+                <w:rFonts w:ascii="Calibri" w:eastAsia="Times New Roman" w:hAnsi="Calibri" w:cs="Times New Roman"/>
+                <w:color w:val="000000"/>
+              </w:rPr>
+              <w:t>1</w:t>
+            </w:r>
+            <w:r>
+              <w:rPr>
+                <w:rFonts w:ascii="Calibri" w:eastAsia="Times New Roman" w:hAnsi="Calibri" w:cs="Times New Roman"/>
+                <w:color w:val="000000"/>
+              </w:rPr>
+              <w:t>0</w:t>
+            </w:r>
+            <w:r>
+              <w:rPr>
+                <w:rFonts w:ascii="Calibri" w:eastAsia="Times New Roman" w:hAnsi="Calibri" w:cs="Times New Roman"/>
+                <w:color w:val="000000"/>
+              </w:rPr>
+              <w:t>/1</w:t>
+            </w:r>
+            <w:r>
+              <w:rPr>
+                <w:rFonts w:ascii="Calibri" w:eastAsia="Times New Roman" w:hAnsi="Calibri" w:cs="Times New Roman"/>
+                <w:color w:val="000000"/>
+              </w:rPr>
+              <w:t>5</w:t>
+            </w:r>
+          </w:p>
+        </w:tc>
+        <w:tc>
+          <w:tcPr>
+            <w:tcW w:w="1675" w:type="dxa"/>
+            <w:tcBorders>
+              <w:top w:val="nil"/>
+              <w:left w:val="nil"/>
+              <w:bottom w:val="single" w:sz="4" w:space="0" w:color="auto"/>
+              <w:right w:val="single" w:sz="4" w:space="0" w:color="auto"/>
+            </w:tcBorders>
+            <w:shd w:val="clear" w:color="auto" w:fill="auto"/>
+            <w:noWrap/>
+            <w:vAlign w:val="center"/>
+            <w:hideMark/>
+          </w:tcPr>
+          <w:p>
+            <w:pPr>
+              <w:jc w:val="center"/>
+              <w:rPr>
+                <w:rFonts w:ascii="Calibri" w:eastAsia="Times New Roman" w:hAnsi="Calibri" w:cs="Times New Roman"/>
+                <w:color w:val="000000"/>
+              </w:rPr>
+            </w:pPr>
+            <w:r>
+              <w:rPr>
+                <w:rFonts w:ascii="Calibri" w:eastAsia="Times New Roman" w:hAnsi="Calibri" w:cs="Times New Roman"/>
+                <w:color w:val="000000"/>
+              </w:rPr>
+              <w:t>1</w:t>
+            </w:r>
+            <w:r>
+              <w:rPr>
+                <w:rFonts w:ascii="Calibri" w:eastAsia="Times New Roman" w:hAnsi="Calibri" w:cs="Times New Roman"/>
+                <w:color w:val="000000"/>
+              </w:rPr>
+              <w:t>.</w:t>
+            </w:r>
+            <w:r>
+              <w:rPr>
+                <w:rFonts w:ascii="Calibri" w:eastAsia="Times New Roman" w:hAnsi="Calibri" w:cs="Times New Roman"/>
+                <w:color w:val="000000"/>
+              </w:rPr>
+              <w:t>5</w:t>
+            </w:r>
+            <w:r>
+              <w:rPr>
+                <w:rFonts w:ascii="Calibri" w:eastAsia="Times New Roman" w:hAnsi="Calibri" w:cs="Times New Roman"/>
+                <w:color w:val="000000"/>
+              </w:rPr>
+              <w:t xml:space="preserve"> </w:t>
+            </w:r>
+          </w:p>
+        </w:tc>
+        <w:tc>
+          <w:tcPr>
+            <w:tcW w:w="4959" w:type="dxa"/>
+            <w:tcBorders>
+              <w:top w:val="nil"/>
+              <w:left w:val="nil"/>
+              <w:bottom w:val="single" w:sz="4" w:space="0" w:color="auto"/>
+              <w:right w:val="single" w:sz="4" w:space="0" w:color="auto"/>
+            </w:tcBorders>
+            <w:shd w:val="clear" w:color="auto" w:fill="auto"/>
+            <w:noWrap/>
+            <w:vAlign w:val="bottom"/>
+            <w:hideMark/>
+          </w:tcPr>
+          <w:p>
+            <w:pPr>
+              <w:rPr>
+                <w:rFonts w:ascii="Calibri" w:eastAsia="Times New Roman" w:hAnsi="Calibri" w:cs="Times New Roman"/>
+                <w:color w:val="000000"/>
+              </w:rPr>
+            </w:pPr>
+            <w:r>
+              <w:rPr>
+                <w:rFonts w:ascii="Calibri" w:eastAsia="Times New Roman" w:hAnsi="Calibri" w:cs="Times New Roman"/>
+                <w:color w:val="000000"/>
+              </w:rPr>
+              <w:t>First Version of Software Requirements</w:t>
+            </w:r>
+          </w:p>
+        </w:tc>
+        <w:tc>
+          <w:tcPr>
+            <w:tcW w:w="2008" w:type="dxa"/>
+            <w:tcBorders>
+              <w:top w:val="nil"/>
+              <w:left w:val="nil"/>
+              <w:bottom w:val="single" w:sz="4" w:space="0" w:color="auto"/>
+              <w:right w:val="single" w:sz="4" w:space="0" w:color="auto"/>
+            </w:tcBorders>
+            <w:shd w:val="clear" w:color="auto" w:fill="auto"/>
+            <w:noWrap/>
+            <w:vAlign w:val="bottom"/>
+            <w:hideMark/>
+          </w:tcPr>
+          <w:p>
+            <w:pPr>
+              <w:rPr>
+                <w:rFonts w:ascii="Calibri" w:eastAsia="Times New Roman" w:hAnsi="Calibri" w:cs="Times New Roman"/>
+                <w:color w:val="000000"/>
+              </w:rPr>
+            </w:pPr>
+            <w:r>
+              <w:rPr>
+                <w:rFonts w:ascii="Calibri" w:eastAsia="Times New Roman" w:hAnsi="Calibri" w:cs="Times New Roman"/>
+                <w:color w:val="000000"/>
+              </w:rPr>
+              <w:t>Robert Erickson</w:t>
             </w:r>
           </w:p>
         </w:tc>
@@ -908,7 +1099,7 @@
         </w:trPr>
         <w:tc>
           <w:tcPr>
-            <w:tcW w:w="1058" w:type="dxa"/>
+            <w:tcW w:w="1132" w:type="dxa"/>
             <w:tcBorders>
               <w:top w:val="nil"/>
               <w:left w:val="single" w:sz="4" w:space="0" w:color="auto"/>
@@ -932,49 +1123,7 @@
                 <w:rFonts w:ascii="Calibri" w:eastAsia="Times New Roman" w:hAnsi="Calibri" w:cs="Times New Roman"/>
                 <w:color w:val="000000"/>
               </w:rPr>
-              <w:t>0</w:t>
-            </w:r>
-            <w:r>
-              <w:rPr>
-                <w:rFonts w:ascii="Calibri" w:eastAsia="Times New Roman" w:hAnsi="Calibri" w:cs="Times New Roman"/>
-                <w:color w:val="000000"/>
-              </w:rPr>
-              <w:t>6</w:t>
-            </w:r>
-            <w:r>
-              <w:rPr>
-                <w:rFonts w:ascii="Calibri" w:eastAsia="Times New Roman" w:hAnsi="Calibri" w:cs="Times New Roman"/>
-                <w:color w:val="000000"/>
-              </w:rPr>
-              <w:t>/</w:t>
-            </w:r>
-            <w:r>
-              <w:rPr>
-                <w:rFonts w:ascii="Calibri" w:eastAsia="Times New Roman" w:hAnsi="Calibri" w:cs="Times New Roman"/>
-                <w:color w:val="000000"/>
-              </w:rPr>
-              <w:t>1</w:t>
-            </w:r>
-            <w:r>
-              <w:rPr>
-                <w:rFonts w:ascii="Calibri" w:eastAsia="Times New Roman" w:hAnsi="Calibri" w:cs="Times New Roman"/>
-                <w:color w:val="000000"/>
-              </w:rPr>
-              <w:t>0</w:t>
-            </w:r>
-            <w:r>
-              <w:rPr>
-                <w:rFonts w:ascii="Calibri" w:eastAsia="Times New Roman" w:hAnsi="Calibri" w:cs="Times New Roman"/>
-                <w:color w:val="000000"/>
-              </w:rPr>
-              <w:t>/1</w:t>
-            </w:r>
-            <w:r>
-              <w:rPr>
-                <w:rFonts w:ascii="Calibri" w:eastAsia="Times New Roman" w:hAnsi="Calibri" w:cs="Times New Roman"/>
-                <w:color w:val="000000"/>
-              </w:rPr>
-              <w:t>5</w:t>
+              <w:t>11/1/15</w:t>
             </w:r>
           </w:p>
         </w:tc>
@@ -1005,28 +1154,7 @@
                 <w:rFonts w:ascii="Calibri" w:eastAsia="Times New Roman" w:hAnsi="Calibri" w:cs="Times New Roman"/>
                 <w:color w:val="000000"/>
               </w:rPr>
-              <w:t>1</w:t>
-            </w:r>
-            <w:r>
-              <w:rPr>
-                <w:rFonts w:ascii="Calibri" w:eastAsia="Times New Roman" w:hAnsi="Calibri" w:cs="Times New Roman"/>
-                <w:color w:val="000000"/>
-              </w:rPr>
-              <w:t>.</w:t>
-            </w:r>
-            <w:r>
-              <w:rPr>
-                <w:rFonts w:ascii="Calibri" w:eastAsia="Times New Roman" w:hAnsi="Calibri" w:cs="Times New Roman"/>
-                <w:color w:val="000000"/>
-              </w:rPr>
-              <w:t>5</w:t>
-            </w:r>
-            <w:r>
-              <w:rPr>
-                <w:rFonts w:ascii="Calibri" w:eastAsia="Times New Roman" w:hAnsi="Calibri" w:cs="Times New Roman"/>
-                <w:color w:val="000000"/>
-              </w:rPr>
-              <w:t xml:space="preserve"> </w:t>
+              <w:t>.5</w:t>
             </w:r>
           </w:p>
         </w:tc>
@@ -1056,7 +1184,7 @@
                 <w:rFonts w:ascii="Calibri" w:eastAsia="Times New Roman" w:hAnsi="Calibri" w:cs="Times New Roman"/>
                 <w:color w:val="000000"/>
               </w:rPr>
-              <w:t>First Version of Software Requirements</w:t>
+              <w:t>Talking with group about the content of our website.</w:t>
             </w:r>
           </w:p>
         </w:tc>
@@ -1086,7 +1214,7 @@
                 <w:rFonts w:ascii="Calibri" w:eastAsia="Times New Roman" w:hAnsi="Calibri" w:cs="Times New Roman"/>
                 <w:color w:val="000000"/>
               </w:rPr>
-              <w:t>Robert Erickson</w:t>
+              <w:t>Jonathan Pornelos</w:t>
             </w:r>
           </w:p>
         </w:tc>
@@ -1097,7 +1225,7 @@
         </w:trPr>
         <w:tc>
           <w:tcPr>
-            <w:tcW w:w="1058" w:type="dxa"/>
+            <w:tcW w:w="1132" w:type="dxa"/>
             <w:tcBorders>
               <w:top w:val="nil"/>
               <w:left w:val="single" w:sz="4" w:space="0" w:color="auto"/>
@@ -1152,7 +1280,7 @@
                 <w:rFonts w:ascii="Calibri" w:eastAsia="Times New Roman" w:hAnsi="Calibri" w:cs="Times New Roman"/>
                 <w:color w:val="000000"/>
               </w:rPr>
-              <w:t>.5</w:t>
+              <w:t>1.5</w:t>
             </w:r>
           </w:p>
         </w:tc>
@@ -1182,7 +1310,7 @@
                 <w:rFonts w:ascii="Calibri" w:eastAsia="Times New Roman" w:hAnsi="Calibri" w:cs="Times New Roman"/>
                 <w:color w:val="000000"/>
               </w:rPr>
-              <w:t>Talking with group about the content of our website.</w:t>
+              <w:t>Downloading videos for display, and also researching the upcoming movies.</w:t>
             </w:r>
           </w:p>
         </w:tc>
@@ -1223,7 +1351,7 @@
         </w:trPr>
         <w:tc>
           <w:tcPr>
-            <w:tcW w:w="1058" w:type="dxa"/>
+            <w:tcW w:w="1132" w:type="dxa"/>
             <w:tcBorders>
               <w:top w:val="nil"/>
               <w:left w:val="single" w:sz="4" w:space="0" w:color="auto"/>
@@ -1278,7 +1406,7 @@
                 <w:rFonts w:ascii="Calibri" w:eastAsia="Times New Roman" w:hAnsi="Calibri" w:cs="Times New Roman"/>
                 <w:color w:val="000000"/>
               </w:rPr>
-              <w:t>1.5</w:t>
+              <w:t>.5</w:t>
             </w:r>
           </w:p>
         </w:tc>
@@ -1308,7 +1436,7 @@
                 <w:rFonts w:ascii="Calibri" w:eastAsia="Times New Roman" w:hAnsi="Calibri" w:cs="Times New Roman"/>
                 <w:color w:val="000000"/>
               </w:rPr>
-              <w:t>Downloading videos for display, and also researching the upcoming movies.</w:t>
+              <w:t>Creating a file with information about the movies that is going to be displayed.</w:t>
             </w:r>
           </w:p>
         </w:tc>
@@ -1349,7 +1477,7 @@
         </w:trPr>
         <w:tc>
           <w:tcPr>
-            <w:tcW w:w="1058" w:type="dxa"/>
+            <w:tcW w:w="1132" w:type="dxa"/>
             <w:tcBorders>
               <w:top w:val="nil"/>
               <w:left w:val="single" w:sz="4" w:space="0" w:color="auto"/>
@@ -1404,7 +1532,7 @@
                 <w:rFonts w:ascii="Calibri" w:eastAsia="Times New Roman" w:hAnsi="Calibri" w:cs="Times New Roman"/>
                 <w:color w:val="000000"/>
               </w:rPr>
-              <w:t>.5</w:t>
+              <w:t>1.5</w:t>
             </w:r>
           </w:p>
         </w:tc>
@@ -1434,7 +1562,7 @@
                 <w:rFonts w:ascii="Calibri" w:eastAsia="Times New Roman" w:hAnsi="Calibri" w:cs="Times New Roman"/>
                 <w:color w:val="000000"/>
               </w:rPr>
-              <w:t>Creating a file with information about the movies that is going to be displayed.</w:t>
+              <w:t>Getting background images for all of the different pages, and creating all of the different files for the webpages.</w:t>
             </w:r>
           </w:p>
         </w:tc>
@@ -1475,7 +1603,7 @@
         </w:trPr>
         <w:tc>
           <w:tcPr>
-            <w:tcW w:w="1058" w:type="dxa"/>
+            <w:tcW w:w="1132" w:type="dxa"/>
             <w:tcBorders>
               <w:top w:val="nil"/>
               <w:left w:val="single" w:sz="4" w:space="0" w:color="auto"/>
@@ -1530,7 +1658,7 @@
                 <w:rFonts w:ascii="Calibri" w:eastAsia="Times New Roman" w:hAnsi="Calibri" w:cs="Times New Roman"/>
                 <w:color w:val="000000"/>
               </w:rPr>
-              <w:t>1.5</w:t>
+              <w:t>.5</w:t>
             </w:r>
           </w:p>
         </w:tc>
@@ -1560,7 +1688,7 @@
                 <w:rFonts w:ascii="Calibri" w:eastAsia="Times New Roman" w:hAnsi="Calibri" w:cs="Times New Roman"/>
                 <w:color w:val="000000"/>
               </w:rPr>
-              <w:t>Getting background images for all of the different pages, and creating all of the different files for the webpages.</w:t>
+              <w:t>Adding videos to the webpages and positioning them.</w:t>
             </w:r>
           </w:p>
         </w:tc>
@@ -1601,7 +1729,7 @@
         </w:trPr>
         <w:tc>
           <w:tcPr>
-            <w:tcW w:w="1058" w:type="dxa"/>
+            <w:tcW w:w="1132" w:type="dxa"/>
             <w:tcBorders>
               <w:top w:val="nil"/>
               <w:left w:val="single" w:sz="4" w:space="0" w:color="auto"/>
@@ -1656,7 +1784,7 @@
                 <w:rFonts w:ascii="Calibri" w:eastAsia="Times New Roman" w:hAnsi="Calibri" w:cs="Times New Roman"/>
                 <w:color w:val="000000"/>
               </w:rPr>
-              <w:t>.5</w:t>
+              <w:t>1.5</w:t>
             </w:r>
           </w:p>
         </w:tc>
@@ -1686,7 +1814,23 @@
                 <w:rFonts w:ascii="Calibri" w:eastAsia="Times New Roman" w:hAnsi="Calibri" w:cs="Times New Roman"/>
                 <w:color w:val="000000"/>
               </w:rPr>
-              <w:t>Adding videos to the webpages and positioning them.</w:t>
+              <w:t xml:space="preserve">Getting movie images for the separate webpages. Using movie images for </w:t>
+            </w:r>
+            <w:proofErr w:type="spellStart"/>
+            <w:r>
+              <w:rPr>
+                <w:rFonts w:ascii="Calibri" w:eastAsia="Times New Roman" w:hAnsi="Calibri" w:cs="Times New Roman"/>
+                <w:color w:val="000000"/>
+              </w:rPr>
+              <w:t>nav</w:t>
+            </w:r>
+            <w:proofErr w:type="spellEnd"/>
+            <w:r>
+              <w:rPr>
+                <w:rFonts w:ascii="Calibri" w:eastAsia="Times New Roman" w:hAnsi="Calibri" w:cs="Times New Roman"/>
+                <w:color w:val="000000"/>
+              </w:rPr>
+              <w:t xml:space="preserve"> bar.</w:t>
             </w:r>
           </w:p>
         </w:tc>
@@ -1727,7 +1871,7 @@
         </w:trPr>
         <w:tc>
           <w:tcPr>
-            <w:tcW w:w="1058" w:type="dxa"/>
+            <w:tcW w:w="1132" w:type="dxa"/>
             <w:tcBorders>
               <w:top w:val="nil"/>
               <w:left w:val="single" w:sz="4" w:space="0" w:color="auto"/>
@@ -1751,7 +1895,7 @@
                 <w:rFonts w:ascii="Calibri" w:eastAsia="Times New Roman" w:hAnsi="Calibri" w:cs="Times New Roman"/>
                 <w:color w:val="000000"/>
               </w:rPr>
-              <w:t>11/1/15</w:t>
+              <w:t>11/9/15</w:t>
             </w:r>
           </w:p>
         </w:tc>
@@ -1782,7 +1926,7 @@
                 <w:rFonts w:ascii="Calibri" w:eastAsia="Times New Roman" w:hAnsi="Calibri" w:cs="Times New Roman"/>
                 <w:color w:val="000000"/>
               </w:rPr>
-              <w:t>1.5</w:t>
+              <w:t>.5</w:t>
             </w:r>
           </w:p>
         </w:tc>
@@ -1812,10 +1956,8 @@
                 <w:rFonts w:ascii="Calibri" w:eastAsia="Times New Roman" w:hAnsi="Calibri" w:cs="Times New Roman"/>
                 <w:color w:val="000000"/>
               </w:rPr>
-              <w:t>Getting movie images for the separate webpages. Using movie images for nav bar.</w:t>
-            </w:r>
-            <w:bookmarkStart w:id="1" w:name="_GoBack"/>
-            <w:bookmarkEnd w:id="1"/>
+              <w:t>Resizing images.</w:t>
+            </w:r>
           </w:p>
         </w:tc>
         <w:tc>
@@ -1855,7 +1997,7 @@
         </w:trPr>
         <w:tc>
           <w:tcPr>
-            <w:tcW w:w="1058" w:type="dxa"/>
+            <w:tcW w:w="1132" w:type="dxa"/>
             <w:tcBorders>
               <w:top w:val="nil"/>
               <w:left w:val="single" w:sz="4" w:space="0" w:color="auto"/>
@@ -1874,6 +2016,13 @@
                 <w:color w:val="000000"/>
               </w:rPr>
             </w:pPr>
+            <w:r>
+              <w:rPr>
+                <w:rFonts w:ascii="Calibri" w:eastAsia="Times New Roman" w:hAnsi="Calibri" w:cs="Times New Roman"/>
+                <w:color w:val="000000"/>
+              </w:rPr>
+              <w:t>11/15/15</w:t>
+            </w:r>
           </w:p>
         </w:tc>
         <w:tc>
@@ -1898,6 +2047,13 @@
                 <w:color w:val="000000"/>
               </w:rPr>
             </w:pPr>
+            <w:r>
+              <w:rPr>
+                <w:rFonts w:ascii="Calibri" w:eastAsia="Times New Roman" w:hAnsi="Calibri" w:cs="Times New Roman"/>
+                <w:color w:val="000000"/>
+              </w:rPr>
+              <w:t>5</w:t>
+            </w:r>
           </w:p>
         </w:tc>
         <w:tc>
@@ -1921,6 +2077,29 @@
                 <w:color w:val="000000"/>
               </w:rPr>
             </w:pPr>
+            <w:r>
+              <w:rPr>
+                <w:rFonts w:ascii="Calibri" w:eastAsia="Times New Roman" w:hAnsi="Calibri" w:cs="Times New Roman"/>
+                <w:color w:val="000000"/>
+              </w:rPr>
+              <w:t xml:space="preserve">Gathering more movie data and creating a drop down </w:t>
+            </w:r>
+            <w:proofErr w:type="spellStart"/>
+            <w:r>
+              <w:rPr>
+                <w:rFonts w:ascii="Calibri" w:eastAsia="Times New Roman" w:hAnsi="Calibri" w:cs="Times New Roman"/>
+                <w:color w:val="000000"/>
+              </w:rPr>
+              <w:t>nav</w:t>
+            </w:r>
+            <w:proofErr w:type="spellEnd"/>
+            <w:r>
+              <w:rPr>
+                <w:rFonts w:ascii="Calibri" w:eastAsia="Times New Roman" w:hAnsi="Calibri" w:cs="Times New Roman"/>
+                <w:color w:val="000000"/>
+              </w:rPr>
+              <w:t xml:space="preserve"> bar.</w:t>
+            </w:r>
           </w:p>
         </w:tc>
         <w:tc>
@@ -1944,6 +2123,13 @@
                 <w:color w:val="000000"/>
               </w:rPr>
             </w:pPr>
+            <w:r>
+              <w:rPr>
+                <w:rFonts w:ascii="Calibri" w:eastAsia="Times New Roman" w:hAnsi="Calibri" w:cs="Times New Roman"/>
+                <w:color w:val="000000"/>
+              </w:rPr>
+              <w:t>Jonathan Pornelos</w:t>
+            </w:r>
           </w:p>
         </w:tc>
       </w:tr>
@@ -1953,7 +2139,7 @@
         </w:trPr>
         <w:tc>
           <w:tcPr>
-            <w:tcW w:w="1058" w:type="dxa"/>
+            <w:tcW w:w="1132" w:type="dxa"/>
             <w:tcBorders>
               <w:top w:val="nil"/>
               <w:left w:val="single" w:sz="4" w:space="0" w:color="auto"/>
@@ -2051,7 +2237,7 @@
         </w:trPr>
         <w:tc>
           <w:tcPr>
-            <w:tcW w:w="1058" w:type="dxa"/>
+            <w:tcW w:w="1132" w:type="dxa"/>
             <w:tcBorders>
               <w:top w:val="nil"/>
               <w:left w:val="single" w:sz="4" w:space="0" w:color="auto"/>
@@ -2149,7 +2335,7 @@
         </w:trPr>
         <w:tc>
           <w:tcPr>
-            <w:tcW w:w="1058" w:type="dxa"/>
+            <w:tcW w:w="1132" w:type="dxa"/>
             <w:tcBorders>
               <w:top w:val="nil"/>
               <w:left w:val="single" w:sz="4" w:space="0" w:color="auto"/>
@@ -2247,7 +2433,7 @@
         </w:trPr>
         <w:tc>
           <w:tcPr>
-            <w:tcW w:w="1058" w:type="dxa"/>
+            <w:tcW w:w="1132" w:type="dxa"/>
             <w:tcBorders>
               <w:top w:val="nil"/>
               <w:left w:val="single" w:sz="4" w:space="0" w:color="auto"/>
@@ -2345,7 +2531,7 @@
         </w:trPr>
         <w:tc>
           <w:tcPr>
-            <w:tcW w:w="1058" w:type="dxa"/>
+            <w:tcW w:w="1132" w:type="dxa"/>
             <w:tcBorders>
               <w:top w:val="nil"/>
               <w:left w:val="single" w:sz="4" w:space="0" w:color="auto"/>
@@ -2443,7 +2629,7 @@
         </w:trPr>
         <w:tc>
           <w:tcPr>
-            <w:tcW w:w="1058" w:type="dxa"/>
+            <w:tcW w:w="1132" w:type="dxa"/>
             <w:tcBorders>
               <w:top w:val="nil"/>
               <w:left w:val="single" w:sz="4" w:space="0" w:color="auto"/>
@@ -2541,7 +2727,7 @@
         </w:trPr>
         <w:tc>
           <w:tcPr>
-            <w:tcW w:w="1058" w:type="dxa"/>
+            <w:tcW w:w="1132" w:type="dxa"/>
             <w:tcBorders>
               <w:top w:val="nil"/>
               <w:left w:val="single" w:sz="4" w:space="0" w:color="auto"/>
@@ -2639,7 +2825,7 @@
         </w:trPr>
         <w:tc>
           <w:tcPr>
-            <w:tcW w:w="1058" w:type="dxa"/>
+            <w:tcW w:w="1132" w:type="dxa"/>
             <w:tcBorders>
               <w:top w:val="nil"/>
               <w:left w:val="single" w:sz="4" w:space="0" w:color="auto"/>
@@ -2737,7 +2923,7 @@
         </w:trPr>
         <w:tc>
           <w:tcPr>
-            <w:tcW w:w="1058" w:type="dxa"/>
+            <w:tcW w:w="1132" w:type="dxa"/>
             <w:tcBorders>
               <w:top w:val="nil"/>
               <w:left w:val="single" w:sz="4" w:space="0" w:color="auto"/>
@@ -2835,7 +3021,7 @@
         </w:trPr>
         <w:tc>
           <w:tcPr>
-            <w:tcW w:w="1058" w:type="dxa"/>
+            <w:tcW w:w="1132" w:type="dxa"/>
             <w:tcBorders>
               <w:top w:val="nil"/>
               <w:left w:val="single" w:sz="4" w:space="0" w:color="auto"/>
@@ -2933,7 +3119,7 @@
         </w:trPr>
         <w:tc>
           <w:tcPr>
-            <w:tcW w:w="1058" w:type="dxa"/>
+            <w:tcW w:w="1132" w:type="dxa"/>
             <w:tcBorders>
               <w:top w:val="nil"/>
               <w:left w:val="single" w:sz="4" w:space="0" w:color="auto"/>
@@ -3031,7 +3217,7 @@
         </w:trPr>
         <w:tc>
           <w:tcPr>
-            <w:tcW w:w="1058" w:type="dxa"/>
+            <w:tcW w:w="1132" w:type="dxa"/>
             <w:tcBorders>
               <w:top w:val="nil"/>
               <w:left w:val="single" w:sz="4" w:space="0" w:color="auto"/>
@@ -3129,7 +3315,7 @@
         </w:trPr>
         <w:tc>
           <w:tcPr>
-            <w:tcW w:w="1058" w:type="dxa"/>
+            <w:tcW w:w="1132" w:type="dxa"/>
             <w:tcBorders>
               <w:top w:val="nil"/>
               <w:left w:val="single" w:sz="4" w:space="0" w:color="auto"/>
@@ -3154,12 +3340,12 @@
           <w:tcPr>
             <w:tcW w:w="1675" w:type="dxa"/>
             <w:tcBorders>
-              <w:top w:val="nil"/>
-              <w:left w:val="nil"/>
-              <w:bottom w:val="single" w:sz="4" w:space="0" w:color="auto"/>
-              <w:right w:val="single" w:sz="4" w:space="0" w:color="auto"/>
-            </w:tcBorders>
-            <w:shd w:val="clear" w:color="auto" w:fill="auto"/>
+              <w:top w:val="single" w:sz="4" w:space="0" w:color="auto"/>
+              <w:left w:val="nil"/>
+              <w:bottom w:val="single" w:sz="4" w:space="0" w:color="auto"/>
+              <w:right w:val="single" w:sz="4" w:space="0" w:color="auto"/>
+            </w:tcBorders>
+            <w:shd w:val="clear" w:color="auto" w:fill="CCFFCC"/>
             <w:noWrap/>
             <w:vAlign w:val="center"/>
             <w:hideMark/>
@@ -3172,6 +3358,13 @@
                 <w:color w:val="000000"/>
               </w:rPr>
             </w:pPr>
+            <w:r>
+              <w:rPr>
+                <w:rFonts w:ascii="Calibri" w:eastAsia="Times New Roman" w:hAnsi="Calibri" w:cs="Times New Roman"/>
+                <w:color w:val="000000"/>
+              </w:rPr>
+              <w:t>Mark me wrong if not updated</w:t>
+            </w:r>
           </w:p>
         </w:tc>
         <w:tc>
@@ -3195,6 +3388,13 @@
                 <w:color w:val="000000"/>
               </w:rPr>
             </w:pPr>
+            <w:r>
+              <w:rPr>
+                <w:rFonts w:ascii="Calibri" w:eastAsia="Times New Roman" w:hAnsi="Calibri" w:cs="Times New Roman"/>
+                <w:color w:val="000000"/>
+              </w:rPr>
+              <w:t>&lt;=Total Time Spent</w:t>
+            </w:r>
           </w:p>
         </w:tc>
         <w:tc>
@@ -3227,119 +3427,7 @@
         </w:trPr>
         <w:tc>
           <w:tcPr>
-            <w:tcW w:w="1058" w:type="dxa"/>
-            <w:tcBorders>
-              <w:top w:val="nil"/>
-              <w:left w:val="single" w:sz="4" w:space="0" w:color="auto"/>
-              <w:bottom w:val="single" w:sz="4" w:space="0" w:color="auto"/>
-              <w:right w:val="single" w:sz="4" w:space="0" w:color="auto"/>
-            </w:tcBorders>
-            <w:shd w:val="clear" w:color="auto" w:fill="auto"/>
-            <w:noWrap/>
-            <w:vAlign w:val="bottom"/>
-            <w:hideMark/>
-          </w:tcPr>
-          <w:p>
-            <w:pPr>
-              <w:rPr>
-                <w:rFonts w:ascii="Calibri" w:eastAsia="Times New Roman" w:hAnsi="Calibri" w:cs="Times New Roman"/>
-                <w:color w:val="000000"/>
-              </w:rPr>
-            </w:pPr>
-          </w:p>
-        </w:tc>
-        <w:tc>
-          <w:tcPr>
-            <w:tcW w:w="1675" w:type="dxa"/>
-            <w:tcBorders>
-              <w:top w:val="single" w:sz="4" w:space="0" w:color="auto"/>
-              <w:left w:val="nil"/>
-              <w:bottom w:val="single" w:sz="4" w:space="0" w:color="auto"/>
-              <w:right w:val="single" w:sz="4" w:space="0" w:color="auto"/>
-            </w:tcBorders>
-            <w:shd w:val="clear" w:color="auto" w:fill="CCFFCC"/>
-            <w:noWrap/>
-            <w:vAlign w:val="center"/>
-            <w:hideMark/>
-          </w:tcPr>
-          <w:p>
-            <w:pPr>
-              <w:jc w:val="center"/>
-              <w:rPr>
-                <w:rFonts w:ascii="Calibri" w:eastAsia="Times New Roman" w:hAnsi="Calibri" w:cs="Times New Roman"/>
-                <w:color w:val="000000"/>
-              </w:rPr>
-            </w:pPr>
-            <w:r>
-              <w:rPr>
-                <w:rFonts w:ascii="Calibri" w:eastAsia="Times New Roman" w:hAnsi="Calibri" w:cs="Times New Roman"/>
-                <w:color w:val="000000"/>
-              </w:rPr>
-              <w:t>Mark me wrong if not updated</w:t>
-            </w:r>
-          </w:p>
-        </w:tc>
-        <w:tc>
-          <w:tcPr>
-            <w:tcW w:w="4959" w:type="dxa"/>
-            <w:tcBorders>
-              <w:top w:val="nil"/>
-              <w:left w:val="nil"/>
-              <w:bottom w:val="single" w:sz="4" w:space="0" w:color="auto"/>
-              <w:right w:val="single" w:sz="4" w:space="0" w:color="auto"/>
-            </w:tcBorders>
-            <w:shd w:val="clear" w:color="auto" w:fill="auto"/>
-            <w:noWrap/>
-            <w:vAlign w:val="bottom"/>
-            <w:hideMark/>
-          </w:tcPr>
-          <w:p>
-            <w:pPr>
-              <w:rPr>
-                <w:rFonts w:ascii="Calibri" w:eastAsia="Times New Roman" w:hAnsi="Calibri" w:cs="Times New Roman"/>
-                <w:color w:val="000000"/>
-              </w:rPr>
-            </w:pPr>
-            <w:r>
-              <w:rPr>
-                <w:rFonts w:ascii="Calibri" w:eastAsia="Times New Roman" w:hAnsi="Calibri" w:cs="Times New Roman"/>
-                <w:color w:val="000000"/>
-              </w:rPr>
-              <w:t>&lt;=Total Time Spent</w:t>
-            </w:r>
-          </w:p>
-        </w:tc>
-        <w:tc>
-          <w:tcPr>
-            <w:tcW w:w="2008" w:type="dxa"/>
-            <w:tcBorders>
-              <w:top w:val="nil"/>
-              <w:left w:val="nil"/>
-              <w:bottom w:val="single" w:sz="4" w:space="0" w:color="auto"/>
-              <w:right w:val="single" w:sz="4" w:space="0" w:color="auto"/>
-            </w:tcBorders>
-            <w:shd w:val="clear" w:color="auto" w:fill="auto"/>
-            <w:noWrap/>
-            <w:vAlign w:val="bottom"/>
-            <w:hideMark/>
-          </w:tcPr>
-          <w:p>
-            <w:pPr>
-              <w:rPr>
-                <w:rFonts w:ascii="Calibri" w:eastAsia="Times New Roman" w:hAnsi="Calibri" w:cs="Times New Roman"/>
-                <w:color w:val="000000"/>
-              </w:rPr>
-            </w:pPr>
-          </w:p>
-        </w:tc>
-      </w:tr>
-      <w:tr>
-        <w:trPr>
-          <w:trHeight w:val="300"/>
-        </w:trPr>
-        <w:tc>
-          <w:tcPr>
-            <w:tcW w:w="1058" w:type="dxa"/>
+            <w:tcW w:w="1132" w:type="dxa"/>
             <w:tcBorders>
               <w:top w:val="nil"/>
               <w:left w:val="single" w:sz="4" w:space="0" w:color="auto"/>
@@ -3599,7 +3687,15 @@
     </w:p>
     <w:p>
       <w:r>
-        <w:t>W3 Validation – refers to both Html and CSS validation tool provided by the W3c.org. the html validator is located at:</w:t>
+        <w:t xml:space="preserve">W3 Validation – refers to both Html and CSS validation tool provided by the W3c.org. </w:t>
+      </w:r>
+      <w:proofErr w:type="gramStart"/>
+      <w:r>
+        <w:t>the</w:t>
+      </w:r>
+      <w:proofErr w:type="gramEnd"/>
+      <w:r>
+        <w:t xml:space="preserve"> html validator is located at:</w:t>
       </w:r>
     </w:p>
     <w:p>
@@ -3613,8 +3709,13 @@
       </w:hyperlink>
     </w:p>
     <w:p>
-      <w:r>
-        <w:t>with the CSS validator located at:</w:t>
+      <w:proofErr w:type="gramStart"/>
+      <w:r>
+        <w:t>with</w:t>
+      </w:r>
+      <w:proofErr w:type="gramEnd"/>
+      <w:r>
+        <w:t xml:space="preserve"> the CSS validator located at:</w:t>
       </w:r>
     </w:p>
     <w:p>
@@ -3641,8 +3742,13 @@
       <w:bookmarkEnd w:id="5"/>
     </w:p>
     <w:p>
-      <w:r>
-        <w:t xml:space="preserve">A simple page to get us to fill out a simple form with our email address. This version will include security and validation. </w:t>
+      <w:proofErr w:type="gramStart"/>
+      <w:r>
+        <w:t>A simple page to get us to fill out a simple form with our email address.</w:t>
+      </w:r>
+      <w:proofErr w:type="gramEnd"/>
+      <w:r>
+        <w:t xml:space="preserve"> This version will include security and validation. </w:t>
       </w:r>
     </w:p>
     <w:p>
@@ -3712,7 +3818,15 @@
         <w:t>Posted</w:t>
       </w:r>
       <w:r>
-        <w:t xml:space="preserve"> – all files will be located in the www-root/cs008/assignment3.0 folder of your uvm Silk account. The assignment web page and the submit process will detail the exact location. Failure to have your site located in the correct folder by the due dates will result in a zero on the assignment. Be sure to pay attention to the lowercase letters.</w:t>
+        <w:t xml:space="preserve"> – all files will be located in the www-root/cs008/assignment3.0 folder of your </w:t>
+      </w:r>
+      <w:proofErr w:type="spellStart"/>
+      <w:r>
+        <w:t>uvm</w:t>
+      </w:r>
+      <w:proofErr w:type="spellEnd"/>
+      <w:r>
+        <w:t xml:space="preserve"> Silk account. The assignment web page and the submit process will detail the exact location. Failure to have your site located in the correct folder by the due dates will result in a zero on the assignment. Be sure to pay attention to the lowercase letters.</w:t>
       </w:r>
     </w:p>
     <w:p>
@@ -3759,7 +3873,21 @@
         <w:rPr>
           <w:highlight w:val="yellow"/>
         </w:rPr>
-        <w:t>– Be sure to update your sitemap (you do not need to link to top, header, nav and footer).</w:t>
+        <w:t xml:space="preserve">– Be sure to update your sitemap (you do not need to link to top, header, </w:t>
+      </w:r>
+      <w:proofErr w:type="spellStart"/>
+      <w:r>
+        <w:rPr>
+          <w:highlight w:val="yellow"/>
+        </w:rPr>
+        <w:t>nav</w:t>
+      </w:r>
+      <w:proofErr w:type="spellEnd"/>
+      <w:r>
+        <w:rPr>
+          <w:highlight w:val="yellow"/>
+        </w:rPr>
+        <w:t xml:space="preserve"> and footer).</w:t>
       </w:r>
     </w:p>
     <w:p>
@@ -3779,7 +3907,23 @@
         <w:t>Html Validation</w:t>
       </w:r>
       <w:r>
-        <w:t xml:space="preserve"> – All pages will pass W3C Html validation for html 5. NOTE: top, header, nav and footer pages will not validate as they are not expected to be viewed by themselves.</w:t>
+        <w:t xml:space="preserve"> – All pages will pass W3C Html validation for html 5. NOTE: top, header, </w:t>
+      </w:r>
+      <w:proofErr w:type="spellStart"/>
+      <w:r>
+        <w:t>nav</w:t>
+      </w:r>
+      <w:proofErr w:type="spellEnd"/>
+      <w:r>
+        <w:t xml:space="preserve"> and footer pages will not </w:t>
+      </w:r>
+      <w:proofErr w:type="gramStart"/>
+      <w:r>
+        <w:t>validate</w:t>
+      </w:r>
+      <w:proofErr w:type="gramEnd"/>
+      <w:r>
+        <w:t xml:space="preserve"> as they are not expected to be viewed by themselves.</w:t>
       </w:r>
     </w:p>
     <w:p>
@@ -3861,7 +4005,35 @@
         <w:rPr>
           <w:highlight w:val="yellow"/>
         </w:rPr>
-        <w:t xml:space="preserve">– put the doctype and head section information in a file named top.php so you can include it all the pages. </w:t>
+        <w:t xml:space="preserve">– put the </w:t>
+      </w:r>
+      <w:proofErr w:type="spellStart"/>
+      <w:r>
+        <w:rPr>
+          <w:highlight w:val="yellow"/>
+        </w:rPr>
+        <w:t>doctype</w:t>
+      </w:r>
+      <w:proofErr w:type="spellEnd"/>
+      <w:r>
+        <w:rPr>
+          <w:highlight w:val="yellow"/>
+        </w:rPr>
+        <w:t xml:space="preserve"> and head section information in a file named </w:t>
+      </w:r>
+      <w:proofErr w:type="spellStart"/>
+      <w:r>
+        <w:rPr>
+          <w:highlight w:val="yellow"/>
+        </w:rPr>
+        <w:t>top.php</w:t>
+      </w:r>
+      <w:proofErr w:type="spellEnd"/>
+      <w:r>
+        <w:rPr>
+          <w:highlight w:val="yellow"/>
+        </w:rPr>
+        <w:t xml:space="preserve"> so you can include it all the pages. </w:t>
       </w:r>
     </w:p>
     <w:p>
@@ -3888,8 +4060,16 @@
         <w:rPr>
           <w:highlight w:val="yellow"/>
         </w:rPr>
-        <w:t xml:space="preserve"> – All pages will contain navigation to all other pages on the site using an ordered list (Only two pages for this, your index and your form). File name should be nav.php</w:t>
-      </w:r>
+        <w:t xml:space="preserve"> – All pages will contain navigation to all other pages on the site using an ordered list (Only two pages for this, your index and your form). File name should be </w:t>
+      </w:r>
+      <w:proofErr w:type="spellStart"/>
+      <w:r>
+        <w:rPr>
+          <w:highlight w:val="yellow"/>
+        </w:rPr>
+        <w:t>nav.php</w:t>
+      </w:r>
+      <w:proofErr w:type="spellEnd"/>
     </w:p>
     <w:p>
       <w:pPr>
@@ -3942,7 +4122,29 @@
         <w:rPr>
           <w:highlight w:val="yellow"/>
         </w:rPr>
-        <w:t xml:space="preserve"> – All pages will contain a header. You need to add a logo to fit your site (be sure to use the figure element). File name should be header.php which you will include on all pages. </w:t>
+        <w:t xml:space="preserve"> – All pages will contain a header. You need to add a logo to fit your site (be sure to use the figure element). File name should be </w:t>
+      </w:r>
+      <w:proofErr w:type="spellStart"/>
+      <w:proofErr w:type="gramStart"/>
+      <w:r>
+        <w:rPr>
+          <w:highlight w:val="yellow"/>
+        </w:rPr>
+        <w:t>header.php</w:t>
+      </w:r>
+      <w:proofErr w:type="spellEnd"/>
+      <w:r>
+        <w:rPr>
+          <w:highlight w:val="yellow"/>
+        </w:rPr>
+        <w:t xml:space="preserve"> which</w:t>
+      </w:r>
+      <w:proofErr w:type="gramEnd"/>
+      <w:r>
+        <w:rPr>
+          <w:highlight w:val="yellow"/>
+        </w:rPr>
+        <w:t xml:space="preserve"> you will include on all pages. </w:t>
       </w:r>
     </w:p>
     <w:p>
@@ -3962,7 +4164,15 @@
         <w:t xml:space="preserve">Form </w:t>
       </w:r>
       <w:r>
-        <w:t>- We want to entice people to fill out our form so the home page content should do just that. The form will follow my sample on github.</w:t>
+        <w:t xml:space="preserve">- We want to entice people to fill out our form so the home page content should do just that. The form will follow my sample on </w:t>
+      </w:r>
+      <w:proofErr w:type="spellStart"/>
+      <w:r>
+        <w:t>github</w:t>
+      </w:r>
+      <w:proofErr w:type="spellEnd"/>
+      <w:r>
+        <w:t>.</w:t>
       </w:r>
     </w:p>
     <w:p>
@@ -3989,7 +4199,35 @@
         <w:rPr>
           <w:highlight w:val="yellow"/>
         </w:rPr>
-        <w:t>– Will contain fieldset's, legends, input type text for email address and a Submit button. Code will include documentation as shows on github.</w:t>
+        <w:t xml:space="preserve">– Will contain </w:t>
+      </w:r>
+      <w:proofErr w:type="spellStart"/>
+      <w:r>
+        <w:rPr>
+          <w:highlight w:val="yellow"/>
+        </w:rPr>
+        <w:t>fieldset's</w:t>
+      </w:r>
+      <w:proofErr w:type="spellEnd"/>
+      <w:r>
+        <w:rPr>
+          <w:highlight w:val="yellow"/>
+        </w:rPr>
+        <w:t xml:space="preserve">, legends, input type text for email address and a Submit button. Code will include documentation as shows on </w:t>
+      </w:r>
+      <w:proofErr w:type="spellStart"/>
+      <w:r>
+        <w:rPr>
+          <w:highlight w:val="yellow"/>
+        </w:rPr>
+        <w:t>github</w:t>
+      </w:r>
+      <w:proofErr w:type="spellEnd"/>
+      <w:r>
+        <w:rPr>
+          <w:highlight w:val="yellow"/>
+        </w:rPr>
+        <w:t>.</w:t>
       </w:r>
     </w:p>
     <w:p>
@@ -4016,7 +4254,21 @@
         <w:rPr>
           <w:highlight w:val="yellow"/>
         </w:rPr>
-        <w:t xml:space="preserve"> – will have your email address as the default value as set by php.</w:t>
+        <w:t xml:space="preserve"> – will have your email address as the default value as set by </w:t>
+      </w:r>
+      <w:proofErr w:type="spellStart"/>
+      <w:r>
+        <w:rPr>
+          <w:highlight w:val="yellow"/>
+        </w:rPr>
+        <w:t>php</w:t>
+      </w:r>
+      <w:proofErr w:type="spellEnd"/>
+      <w:r>
+        <w:rPr>
+          <w:highlight w:val="yellow"/>
+        </w:rPr>
+        <w:t>.</w:t>
       </w:r>
     </w:p>
     <w:p>
@@ -4091,7 +4343,21 @@
         <w:rPr>
           <w:highlight w:val="green"/>
         </w:rPr>
-        <w:t>. Be sure to save the security function in a lib folder (security.php)</w:t>
+        <w:t>. Be sure to save the security function in a lib folder (</w:t>
+      </w:r>
+      <w:proofErr w:type="spellStart"/>
+      <w:r>
+        <w:rPr>
+          <w:highlight w:val="green"/>
+        </w:rPr>
+        <w:t>security.php</w:t>
+      </w:r>
+      <w:proofErr w:type="spellEnd"/>
+      <w:r>
+        <w:rPr>
+          <w:highlight w:val="green"/>
+        </w:rPr>
+        <w:t>)</w:t>
       </w:r>
       <w:r>
         <w:rPr>
@@ -4203,7 +4469,21 @@
         <w:rPr>
           <w:highlight w:val="green"/>
         </w:rPr>
-        <w:t>Check email for correct format. Save the functions in the lib folder (validation-functions.php)</w:t>
+        <w:t>Check email for correct format. Save the functions in the lib folder (validation-</w:t>
+      </w:r>
+      <w:proofErr w:type="spellStart"/>
+      <w:r>
+        <w:rPr>
+          <w:highlight w:val="green"/>
+        </w:rPr>
+        <w:t>functions.php</w:t>
+      </w:r>
+      <w:proofErr w:type="spellEnd"/>
+      <w:r>
+        <w:rPr>
+          <w:highlight w:val="green"/>
+        </w:rPr>
+        <w:t>)</w:t>
       </w:r>
     </w:p>
     <w:p>
@@ -4295,8 +4575,30 @@
         <w:rPr>
           <w:highlight w:val="yellow"/>
         </w:rPr>
-        <w:t>– All pages will contain a footer with the content determined by you. Filename will be footer.php</w:t>
-      </w:r>
+        <w:t xml:space="preserve">– All pages will contain </w:t>
+      </w:r>
+      <w:proofErr w:type="gramStart"/>
+      <w:r>
+        <w:rPr>
+          <w:highlight w:val="yellow"/>
+        </w:rPr>
+        <w:t>a footer</w:t>
+      </w:r>
+      <w:proofErr w:type="gramEnd"/>
+      <w:r>
+        <w:rPr>
+          <w:highlight w:val="yellow"/>
+        </w:rPr>
+        <w:t xml:space="preserve"> with the content determined by you. Filename will be </w:t>
+      </w:r>
+      <w:proofErr w:type="spellStart"/>
+      <w:r>
+        <w:rPr>
+          <w:highlight w:val="yellow"/>
+        </w:rPr>
+        <w:t>footer.php</w:t>
+      </w:r>
+      <w:proofErr w:type="spellEnd"/>
     </w:p>
     <w:p>
       <w:pPr>
@@ -4322,7 +4624,35 @@
         <w:rPr>
           <w:highlight w:val="yellow"/>
         </w:rPr>
-        <w:t>– Each page will have a minimum of one image. Each image will be in the figure element with the figcaption element  if needed. The form page does not need to meet this requirement.</w:t>
+        <w:t xml:space="preserve">– Each page will have a minimum of one image. Each image will be in the figure element with the </w:t>
+      </w:r>
+      <w:proofErr w:type="spellStart"/>
+      <w:r>
+        <w:rPr>
+          <w:highlight w:val="yellow"/>
+        </w:rPr>
+        <w:t>figcaption</w:t>
+      </w:r>
+      <w:proofErr w:type="spellEnd"/>
+      <w:r>
+        <w:rPr>
+          <w:highlight w:val="yellow"/>
+        </w:rPr>
+        <w:t xml:space="preserve"> </w:t>
+      </w:r>
+      <w:proofErr w:type="gramStart"/>
+      <w:r>
+        <w:rPr>
+          <w:highlight w:val="yellow"/>
+        </w:rPr>
+        <w:t>element  if</w:t>
+      </w:r>
+      <w:proofErr w:type="gramEnd"/>
+      <w:r>
+        <w:rPr>
+          <w:highlight w:val="yellow"/>
+        </w:rPr>
+        <w:t xml:space="preserve"> needed. The form page does not need to meet this requirement.</w:t>
       </w:r>
     </w:p>
     <w:p>
@@ -4376,7 +4706,21 @@
         <w:rPr>
           <w:highlight w:val="yellow"/>
         </w:rPr>
-        <w:t>– All pages will contain a footer with your name. Be sure to use the correct element to contain the footer.</w:t>
+        <w:t xml:space="preserve">– All pages will contain </w:t>
+      </w:r>
+      <w:proofErr w:type="gramStart"/>
+      <w:r>
+        <w:rPr>
+          <w:highlight w:val="yellow"/>
+        </w:rPr>
+        <w:t>a footer</w:t>
+      </w:r>
+      <w:proofErr w:type="gramEnd"/>
+      <w:r>
+        <w:rPr>
+          <w:highlight w:val="yellow"/>
+        </w:rPr>
+        <w:t xml:space="preserve"> with your name. Be sure to use the correct element to contain the footer.</w:t>
       </w:r>
     </w:p>
     <w:p>
@@ -4403,7 +4747,35 @@
         <w:rPr>
           <w:highlight w:val="yellow"/>
         </w:rPr>
-        <w:t xml:space="preserve"> – the main home page will be called index.php with the form page called form.php. </w:t>
+        <w:t xml:space="preserve"> – the main home page will be called </w:t>
+      </w:r>
+      <w:proofErr w:type="spellStart"/>
+      <w:r>
+        <w:rPr>
+          <w:highlight w:val="yellow"/>
+        </w:rPr>
+        <w:t>index.php</w:t>
+      </w:r>
+      <w:proofErr w:type="spellEnd"/>
+      <w:r>
+        <w:rPr>
+          <w:highlight w:val="yellow"/>
+        </w:rPr>
+        <w:t xml:space="preserve"> with the form page called </w:t>
+      </w:r>
+      <w:proofErr w:type="spellStart"/>
+      <w:r>
+        <w:rPr>
+          <w:highlight w:val="yellow"/>
+        </w:rPr>
+        <w:t>form.php</w:t>
+      </w:r>
+      <w:proofErr w:type="spellEnd"/>
+      <w:r>
+        <w:rPr>
+          <w:highlight w:val="yellow"/>
+        </w:rPr>
+        <w:t xml:space="preserve">. </w:t>
       </w:r>
     </w:p>
     <w:p>
@@ -4420,13 +4792,35 @@
         <w:rPr>
           <w:i/>
         </w:rPr>
-        <w:t>Specification Document(this file)</w:t>
+        <w:t xml:space="preserve">Specification </w:t>
+      </w:r>
+      <w:proofErr w:type="gramStart"/>
+      <w:r>
+        <w:rPr>
+          <w:i/>
+        </w:rPr>
+        <w:t>Document(</w:t>
+      </w:r>
+      <w:proofErr w:type="gramEnd"/>
+      <w:r>
+        <w:rPr>
+          <w:i/>
+        </w:rPr>
+        <w:t>this file)</w:t>
       </w:r>
       <w:r>
         <w:t>:</w:t>
       </w:r>
       <w:r>
-        <w:t xml:space="preserve"> must be updated and saved as a specs.pdf (must use pdf format and correct filename in the same folder to be graded). </w:t>
+        <w:t xml:space="preserve"> must be updated and saved as a specs.pdf (must use </w:t>
+      </w:r>
+      <w:proofErr w:type="spellStart"/>
+      <w:r>
+        <w:t>pdf</w:t>
+      </w:r>
+      <w:proofErr w:type="spellEnd"/>
+      <w:r>
+        <w:t xml:space="preserve"> format and correct filename in the same folder to be graded). </w:t>
       </w:r>
     </w:p>
     <w:p>

--- a/specs.docx
+++ b/specs.docx
@@ -44,7 +44,7 @@
         <w:t xml:space="preserve"> (</w:t>
       </w:r>
       <w:r>
-        <w:t>3.1</w:t>
+        <w:t>5.0</w:t>
       </w:r>
       <w:r>
         <w:t>)</w:t>
@@ -75,7 +75,7 @@
         <w:t>Version &lt;</w:t>
       </w:r>
       <w:r>
-        <w:t>3.1</w:t>
+        <w:t>5.0</w:t>
       </w:r>
       <w:r>
         <w:t>&gt;</w:t>
@@ -768,7 +768,6 @@
                 <w:szCs w:val="32"/>
               </w:rPr>
             </w:pPr>
-            <w:bookmarkStart w:id="1" w:name="_GoBack" w:colFirst="3" w:colLast="3"/>
             <w:r>
               <w:rPr>
                 <w:rFonts w:ascii="Calibri" w:eastAsia="Times New Roman" w:hAnsi="Calibri" w:cs="Times New Roman"/>
@@ -899,196 +898,6 @@
                 <w:szCs w:val="32"/>
               </w:rPr>
               <w:t>Author</w:t>
-            </w:r>
-          </w:p>
-        </w:tc>
-      </w:tr>
-      <w:bookmarkEnd w:id="1"/>
-      <w:tr>
-        <w:trPr>
-          <w:trHeight w:val="300"/>
-        </w:trPr>
-        <w:tc>
-          <w:tcPr>
-            <w:tcW w:w="1132" w:type="dxa"/>
-            <w:tcBorders>
-              <w:top w:val="nil"/>
-              <w:left w:val="single" w:sz="4" w:space="0" w:color="auto"/>
-              <w:bottom w:val="single" w:sz="4" w:space="0" w:color="auto"/>
-              <w:right w:val="single" w:sz="4" w:space="0" w:color="auto"/>
-            </w:tcBorders>
-            <w:shd w:val="clear" w:color="auto" w:fill="auto"/>
-            <w:noWrap/>
-            <w:vAlign w:val="bottom"/>
-            <w:hideMark/>
-          </w:tcPr>
-          <w:p>
-            <w:pPr>
-              <w:rPr>
-                <w:rFonts w:ascii="Calibri" w:eastAsia="Times New Roman" w:hAnsi="Calibri" w:cs="Times New Roman"/>
-                <w:color w:val="000000"/>
-              </w:rPr>
-            </w:pPr>
-            <w:r>
-              <w:rPr>
-                <w:rFonts w:ascii="Calibri" w:eastAsia="Times New Roman" w:hAnsi="Calibri" w:cs="Times New Roman"/>
-                <w:color w:val="000000"/>
-              </w:rPr>
-              <w:t>0</w:t>
-            </w:r>
-            <w:r>
-              <w:rPr>
-                <w:rFonts w:ascii="Calibri" w:eastAsia="Times New Roman" w:hAnsi="Calibri" w:cs="Times New Roman"/>
-                <w:color w:val="000000"/>
-              </w:rPr>
-              <w:t>6</w:t>
-            </w:r>
-            <w:r>
-              <w:rPr>
-                <w:rFonts w:ascii="Calibri" w:eastAsia="Times New Roman" w:hAnsi="Calibri" w:cs="Times New Roman"/>
-                <w:color w:val="000000"/>
-              </w:rPr>
-              <w:t>/</w:t>
-            </w:r>
-            <w:r>
-              <w:rPr>
-                <w:rFonts w:ascii="Calibri" w:eastAsia="Times New Roman" w:hAnsi="Calibri" w:cs="Times New Roman"/>
-                <w:color w:val="000000"/>
-              </w:rPr>
-              <w:t>1</w:t>
-            </w:r>
-            <w:r>
-              <w:rPr>
-                <w:rFonts w:ascii="Calibri" w:eastAsia="Times New Roman" w:hAnsi="Calibri" w:cs="Times New Roman"/>
-                <w:color w:val="000000"/>
-              </w:rPr>
-              <w:t>0</w:t>
-            </w:r>
-            <w:r>
-              <w:rPr>
-                <w:rFonts w:ascii="Calibri" w:eastAsia="Times New Roman" w:hAnsi="Calibri" w:cs="Times New Roman"/>
-                <w:color w:val="000000"/>
-              </w:rPr>
-              <w:t>/1</w:t>
-            </w:r>
-            <w:r>
-              <w:rPr>
-                <w:rFonts w:ascii="Calibri" w:eastAsia="Times New Roman" w:hAnsi="Calibri" w:cs="Times New Roman"/>
-                <w:color w:val="000000"/>
-              </w:rPr>
-              <w:t>5</w:t>
-            </w:r>
-          </w:p>
-        </w:tc>
-        <w:tc>
-          <w:tcPr>
-            <w:tcW w:w="1675" w:type="dxa"/>
-            <w:tcBorders>
-              <w:top w:val="nil"/>
-              <w:left w:val="nil"/>
-              <w:bottom w:val="single" w:sz="4" w:space="0" w:color="auto"/>
-              <w:right w:val="single" w:sz="4" w:space="0" w:color="auto"/>
-            </w:tcBorders>
-            <w:shd w:val="clear" w:color="auto" w:fill="auto"/>
-            <w:noWrap/>
-            <w:vAlign w:val="center"/>
-            <w:hideMark/>
-          </w:tcPr>
-          <w:p>
-            <w:pPr>
-              <w:jc w:val="center"/>
-              <w:rPr>
-                <w:rFonts w:ascii="Calibri" w:eastAsia="Times New Roman" w:hAnsi="Calibri" w:cs="Times New Roman"/>
-                <w:color w:val="000000"/>
-              </w:rPr>
-            </w:pPr>
-            <w:r>
-              <w:rPr>
-                <w:rFonts w:ascii="Calibri" w:eastAsia="Times New Roman" w:hAnsi="Calibri" w:cs="Times New Roman"/>
-                <w:color w:val="000000"/>
-              </w:rPr>
-              <w:t>1</w:t>
-            </w:r>
-            <w:r>
-              <w:rPr>
-                <w:rFonts w:ascii="Calibri" w:eastAsia="Times New Roman" w:hAnsi="Calibri" w:cs="Times New Roman"/>
-                <w:color w:val="000000"/>
-              </w:rPr>
-              <w:t>.</w:t>
-            </w:r>
-            <w:r>
-              <w:rPr>
-                <w:rFonts w:ascii="Calibri" w:eastAsia="Times New Roman" w:hAnsi="Calibri" w:cs="Times New Roman"/>
-                <w:color w:val="000000"/>
-              </w:rPr>
-              <w:t>5</w:t>
-            </w:r>
-            <w:r>
-              <w:rPr>
-                <w:rFonts w:ascii="Calibri" w:eastAsia="Times New Roman" w:hAnsi="Calibri" w:cs="Times New Roman"/>
-                <w:color w:val="000000"/>
-              </w:rPr>
-              <w:t xml:space="preserve"> </w:t>
-            </w:r>
-          </w:p>
-        </w:tc>
-        <w:tc>
-          <w:tcPr>
-            <w:tcW w:w="4959" w:type="dxa"/>
-            <w:tcBorders>
-              <w:top w:val="nil"/>
-              <w:left w:val="nil"/>
-              <w:bottom w:val="single" w:sz="4" w:space="0" w:color="auto"/>
-              <w:right w:val="single" w:sz="4" w:space="0" w:color="auto"/>
-            </w:tcBorders>
-            <w:shd w:val="clear" w:color="auto" w:fill="auto"/>
-            <w:noWrap/>
-            <w:vAlign w:val="bottom"/>
-            <w:hideMark/>
-          </w:tcPr>
-          <w:p>
-            <w:pPr>
-              <w:rPr>
-                <w:rFonts w:ascii="Calibri" w:eastAsia="Times New Roman" w:hAnsi="Calibri" w:cs="Times New Roman"/>
-                <w:color w:val="000000"/>
-              </w:rPr>
-            </w:pPr>
-            <w:r>
-              <w:rPr>
-                <w:rFonts w:ascii="Calibri" w:eastAsia="Times New Roman" w:hAnsi="Calibri" w:cs="Times New Roman"/>
-                <w:color w:val="000000"/>
-              </w:rPr>
-              <w:t>First Version of Software Requirements</w:t>
-            </w:r>
-          </w:p>
-        </w:tc>
-        <w:tc>
-          <w:tcPr>
-            <w:tcW w:w="2008" w:type="dxa"/>
-            <w:tcBorders>
-              <w:top w:val="nil"/>
-              <w:left w:val="nil"/>
-              <w:bottom w:val="single" w:sz="4" w:space="0" w:color="auto"/>
-              <w:right w:val="single" w:sz="4" w:space="0" w:color="auto"/>
-            </w:tcBorders>
-            <w:shd w:val="clear" w:color="auto" w:fill="auto"/>
-            <w:noWrap/>
-            <w:vAlign w:val="bottom"/>
-            <w:hideMark/>
-          </w:tcPr>
-          <w:p>
-            <w:pPr>
-              <w:rPr>
-                <w:rFonts w:ascii="Calibri" w:eastAsia="Times New Roman" w:hAnsi="Calibri" w:cs="Times New Roman"/>
-                <w:color w:val="000000"/>
-              </w:rPr>
-            </w:pPr>
-            <w:r>
-              <w:rPr>
-                <w:rFonts w:ascii="Calibri" w:eastAsia="Times New Roman" w:hAnsi="Calibri" w:cs="Times New Roman"/>
-                <w:color w:val="000000"/>
-              </w:rPr>
-              <w:t>Robert Erickson</w:t>
             </w:r>
           </w:p>
         </w:tc>
@@ -1123,7 +932,49 @@
                 <w:rFonts w:ascii="Calibri" w:eastAsia="Times New Roman" w:hAnsi="Calibri" w:cs="Times New Roman"/>
                 <w:color w:val="000000"/>
               </w:rPr>
-              <w:t>11/1/15</w:t>
+              <w:t>0</w:t>
+            </w:r>
+            <w:r>
+              <w:rPr>
+                <w:rFonts w:ascii="Calibri" w:eastAsia="Times New Roman" w:hAnsi="Calibri" w:cs="Times New Roman"/>
+                <w:color w:val="000000"/>
+              </w:rPr>
+              <w:t>6</w:t>
+            </w:r>
+            <w:r>
+              <w:rPr>
+                <w:rFonts w:ascii="Calibri" w:eastAsia="Times New Roman" w:hAnsi="Calibri" w:cs="Times New Roman"/>
+                <w:color w:val="000000"/>
+              </w:rPr>
+              <w:t>/</w:t>
+            </w:r>
+            <w:r>
+              <w:rPr>
+                <w:rFonts w:ascii="Calibri" w:eastAsia="Times New Roman" w:hAnsi="Calibri" w:cs="Times New Roman"/>
+                <w:color w:val="000000"/>
+              </w:rPr>
+              <w:t>1</w:t>
+            </w:r>
+            <w:r>
+              <w:rPr>
+                <w:rFonts w:ascii="Calibri" w:eastAsia="Times New Roman" w:hAnsi="Calibri" w:cs="Times New Roman"/>
+                <w:color w:val="000000"/>
+              </w:rPr>
+              <w:t>0</w:t>
+            </w:r>
+            <w:r>
+              <w:rPr>
+                <w:rFonts w:ascii="Calibri" w:eastAsia="Times New Roman" w:hAnsi="Calibri" w:cs="Times New Roman"/>
+                <w:color w:val="000000"/>
+              </w:rPr>
+              <w:t>/1</w:t>
+            </w:r>
+            <w:r>
+              <w:rPr>
+                <w:rFonts w:ascii="Calibri" w:eastAsia="Times New Roman" w:hAnsi="Calibri" w:cs="Times New Roman"/>
+                <w:color w:val="000000"/>
+              </w:rPr>
+              <w:t>5</w:t>
             </w:r>
           </w:p>
         </w:tc>
@@ -1154,7 +1005,28 @@
                 <w:rFonts w:ascii="Calibri" w:eastAsia="Times New Roman" w:hAnsi="Calibri" w:cs="Times New Roman"/>
                 <w:color w:val="000000"/>
               </w:rPr>
-              <w:t>.5</w:t>
+              <w:t>1</w:t>
+            </w:r>
+            <w:r>
+              <w:rPr>
+                <w:rFonts w:ascii="Calibri" w:eastAsia="Times New Roman" w:hAnsi="Calibri" w:cs="Times New Roman"/>
+                <w:color w:val="000000"/>
+              </w:rPr>
+              <w:t>.</w:t>
+            </w:r>
+            <w:r>
+              <w:rPr>
+                <w:rFonts w:ascii="Calibri" w:eastAsia="Times New Roman" w:hAnsi="Calibri" w:cs="Times New Roman"/>
+                <w:color w:val="000000"/>
+              </w:rPr>
+              <w:t>5</w:t>
+            </w:r>
+            <w:r>
+              <w:rPr>
+                <w:rFonts w:ascii="Calibri" w:eastAsia="Times New Roman" w:hAnsi="Calibri" w:cs="Times New Roman"/>
+                <w:color w:val="000000"/>
+              </w:rPr>
+              <w:t xml:space="preserve"> </w:t>
             </w:r>
           </w:p>
         </w:tc>
@@ -1184,7 +1056,7 @@
                 <w:rFonts w:ascii="Calibri" w:eastAsia="Times New Roman" w:hAnsi="Calibri" w:cs="Times New Roman"/>
                 <w:color w:val="000000"/>
               </w:rPr>
-              <w:t>Talking with group about the content of our website.</w:t>
+              <w:t>First Version of Software Requirements</w:t>
             </w:r>
           </w:p>
         </w:tc>
@@ -1214,7 +1086,7 @@
                 <w:rFonts w:ascii="Calibri" w:eastAsia="Times New Roman" w:hAnsi="Calibri" w:cs="Times New Roman"/>
                 <w:color w:val="000000"/>
               </w:rPr>
-              <w:t>Jonathan Pornelos</w:t>
+              <w:t>Robert Erickson</w:t>
             </w:r>
           </w:p>
         </w:tc>
@@ -1280,7 +1152,7 @@
                 <w:rFonts w:ascii="Calibri" w:eastAsia="Times New Roman" w:hAnsi="Calibri" w:cs="Times New Roman"/>
                 <w:color w:val="000000"/>
               </w:rPr>
-              <w:t>1.5</w:t>
+              <w:t>.5</w:t>
             </w:r>
           </w:p>
         </w:tc>
@@ -1310,7 +1182,7 @@
                 <w:rFonts w:ascii="Calibri" w:eastAsia="Times New Roman" w:hAnsi="Calibri" w:cs="Times New Roman"/>
                 <w:color w:val="000000"/>
               </w:rPr>
-              <w:t>Downloading videos for display, and also researching the upcoming movies.</w:t>
+              <w:t>Talking with group about the content of our website.</w:t>
             </w:r>
           </w:p>
         </w:tc>
@@ -1406,7 +1278,7 @@
                 <w:rFonts w:ascii="Calibri" w:eastAsia="Times New Roman" w:hAnsi="Calibri" w:cs="Times New Roman"/>
                 <w:color w:val="000000"/>
               </w:rPr>
-              <w:t>.5</w:t>
+              <w:t>1.5</w:t>
             </w:r>
           </w:p>
         </w:tc>
@@ -1436,7 +1308,7 @@
                 <w:rFonts w:ascii="Calibri" w:eastAsia="Times New Roman" w:hAnsi="Calibri" w:cs="Times New Roman"/>
                 <w:color w:val="000000"/>
               </w:rPr>
-              <w:t>Creating a file with information about the movies that is going to be displayed.</w:t>
+              <w:t>Downloading videos for display, and also researching the upcoming movies.</w:t>
             </w:r>
           </w:p>
         </w:tc>
@@ -1532,7 +1404,7 @@
                 <w:rFonts w:ascii="Calibri" w:eastAsia="Times New Roman" w:hAnsi="Calibri" w:cs="Times New Roman"/>
                 <w:color w:val="000000"/>
               </w:rPr>
-              <w:t>1.5</w:t>
+              <w:t>.5</w:t>
             </w:r>
           </w:p>
         </w:tc>
@@ -1562,7 +1434,7 @@
                 <w:rFonts w:ascii="Calibri" w:eastAsia="Times New Roman" w:hAnsi="Calibri" w:cs="Times New Roman"/>
                 <w:color w:val="000000"/>
               </w:rPr>
-              <w:t>Getting background images for all of the different pages, and creating all of the different files for the webpages.</w:t>
+              <w:t>Creating a file with information about the movies that is going to be displayed.</w:t>
             </w:r>
           </w:p>
         </w:tc>
@@ -1658,6 +1530,15 @@
                 <w:rFonts w:ascii="Calibri" w:eastAsia="Times New Roman" w:hAnsi="Calibri" w:cs="Times New Roman"/>
                 <w:color w:val="000000"/>
               </w:rPr>
+              <w:t>2</w:t>
+            </w:r>
+            <w:bookmarkStart w:id="1" w:name="_GoBack"/>
+            <w:bookmarkEnd w:id="1"/>
+            <w:r>
+              <w:rPr>
+                <w:rFonts w:ascii="Calibri" w:eastAsia="Times New Roman" w:hAnsi="Calibri" w:cs="Times New Roman"/>
+                <w:color w:val="000000"/>
+              </w:rPr>
               <w:t>.5</w:t>
             </w:r>
           </w:p>
@@ -1688,7 +1569,7 @@
                 <w:rFonts w:ascii="Calibri" w:eastAsia="Times New Roman" w:hAnsi="Calibri" w:cs="Times New Roman"/>
                 <w:color w:val="000000"/>
               </w:rPr>
-              <w:t>Adding videos to the webpages and positioning them.</w:t>
+              <w:t>Getting background images for all of the different pages, and creating all of the different files for the webpages.</w:t>
             </w:r>
           </w:p>
         </w:tc>
@@ -1784,7 +1665,7 @@
                 <w:rFonts w:ascii="Calibri" w:eastAsia="Times New Roman" w:hAnsi="Calibri" w:cs="Times New Roman"/>
                 <w:color w:val="000000"/>
               </w:rPr>
-              <w:t>1.5</w:t>
+              <w:t>.5</w:t>
             </w:r>
           </w:p>
         </w:tc>
@@ -1814,23 +1695,7 @@
                 <w:rFonts w:ascii="Calibri" w:eastAsia="Times New Roman" w:hAnsi="Calibri" w:cs="Times New Roman"/>
                 <w:color w:val="000000"/>
               </w:rPr>
-              <w:t xml:space="preserve">Getting movie images for the separate webpages. Using movie images for </w:t>
-            </w:r>
-            <w:proofErr w:type="spellStart"/>
-            <w:r>
-              <w:rPr>
-                <w:rFonts w:ascii="Calibri" w:eastAsia="Times New Roman" w:hAnsi="Calibri" w:cs="Times New Roman"/>
-                <w:color w:val="000000"/>
-              </w:rPr>
-              <w:t>nav</w:t>
-            </w:r>
-            <w:proofErr w:type="spellEnd"/>
-            <w:r>
-              <w:rPr>
-                <w:rFonts w:ascii="Calibri" w:eastAsia="Times New Roman" w:hAnsi="Calibri" w:cs="Times New Roman"/>
-                <w:color w:val="000000"/>
-              </w:rPr>
-              <w:t xml:space="preserve"> bar.</w:t>
+              <w:t>Adding videos to the webpages and positioning them.</w:t>
             </w:r>
           </w:p>
         </w:tc>
@@ -1895,7 +1760,7 @@
                 <w:rFonts w:ascii="Calibri" w:eastAsia="Times New Roman" w:hAnsi="Calibri" w:cs="Times New Roman"/>
                 <w:color w:val="000000"/>
               </w:rPr>
-              <w:t>11/9/15</w:t>
+              <w:t>11/1/15</w:t>
             </w:r>
           </w:p>
         </w:tc>
@@ -1926,7 +1791,7 @@
                 <w:rFonts w:ascii="Calibri" w:eastAsia="Times New Roman" w:hAnsi="Calibri" w:cs="Times New Roman"/>
                 <w:color w:val="000000"/>
               </w:rPr>
-              <w:t>.5</w:t>
+              <w:t>1.5</w:t>
             </w:r>
           </w:p>
         </w:tc>
@@ -1956,7 +1821,23 @@
                 <w:rFonts w:ascii="Calibri" w:eastAsia="Times New Roman" w:hAnsi="Calibri" w:cs="Times New Roman"/>
                 <w:color w:val="000000"/>
               </w:rPr>
-              <w:t>Resizing images.</w:t>
+              <w:t xml:space="preserve">Getting movie images for the separate webpages. Using movie images for </w:t>
+            </w:r>
+            <w:proofErr w:type="spellStart"/>
+            <w:r>
+              <w:rPr>
+                <w:rFonts w:ascii="Calibri" w:eastAsia="Times New Roman" w:hAnsi="Calibri" w:cs="Times New Roman"/>
+                <w:color w:val="000000"/>
+              </w:rPr>
+              <w:t>nav</w:t>
+            </w:r>
+            <w:proofErr w:type="spellEnd"/>
+            <w:r>
+              <w:rPr>
+                <w:rFonts w:ascii="Calibri" w:eastAsia="Times New Roman" w:hAnsi="Calibri" w:cs="Times New Roman"/>
+                <w:color w:val="000000"/>
+              </w:rPr>
+              <w:t xml:space="preserve"> bar.</w:t>
             </w:r>
           </w:p>
         </w:tc>
@@ -2021,6 +1902,132 @@
                 <w:rFonts w:ascii="Calibri" w:eastAsia="Times New Roman" w:hAnsi="Calibri" w:cs="Times New Roman"/>
                 <w:color w:val="000000"/>
               </w:rPr>
+              <w:t>11/9/15</w:t>
+            </w:r>
+          </w:p>
+        </w:tc>
+        <w:tc>
+          <w:tcPr>
+            <w:tcW w:w="1675" w:type="dxa"/>
+            <w:tcBorders>
+              <w:top w:val="nil"/>
+              <w:left w:val="nil"/>
+              <w:bottom w:val="single" w:sz="4" w:space="0" w:color="auto"/>
+              <w:right w:val="single" w:sz="4" w:space="0" w:color="auto"/>
+            </w:tcBorders>
+            <w:shd w:val="clear" w:color="auto" w:fill="auto"/>
+            <w:noWrap/>
+            <w:vAlign w:val="center"/>
+            <w:hideMark/>
+          </w:tcPr>
+          <w:p>
+            <w:pPr>
+              <w:jc w:val="center"/>
+              <w:rPr>
+                <w:rFonts w:ascii="Calibri" w:eastAsia="Times New Roman" w:hAnsi="Calibri" w:cs="Times New Roman"/>
+                <w:color w:val="000000"/>
+              </w:rPr>
+            </w:pPr>
+            <w:r>
+              <w:rPr>
+                <w:rFonts w:ascii="Calibri" w:eastAsia="Times New Roman" w:hAnsi="Calibri" w:cs="Times New Roman"/>
+                <w:color w:val="000000"/>
+              </w:rPr>
+              <w:t>.5</w:t>
+            </w:r>
+          </w:p>
+        </w:tc>
+        <w:tc>
+          <w:tcPr>
+            <w:tcW w:w="4959" w:type="dxa"/>
+            <w:tcBorders>
+              <w:top w:val="nil"/>
+              <w:left w:val="nil"/>
+              <w:bottom w:val="single" w:sz="4" w:space="0" w:color="auto"/>
+              <w:right w:val="single" w:sz="4" w:space="0" w:color="auto"/>
+            </w:tcBorders>
+            <w:shd w:val="clear" w:color="auto" w:fill="auto"/>
+            <w:noWrap/>
+            <w:vAlign w:val="bottom"/>
+            <w:hideMark/>
+          </w:tcPr>
+          <w:p>
+            <w:pPr>
+              <w:rPr>
+                <w:rFonts w:ascii="Calibri" w:eastAsia="Times New Roman" w:hAnsi="Calibri" w:cs="Times New Roman"/>
+                <w:color w:val="000000"/>
+              </w:rPr>
+            </w:pPr>
+            <w:r>
+              <w:rPr>
+                <w:rFonts w:ascii="Calibri" w:eastAsia="Times New Roman" w:hAnsi="Calibri" w:cs="Times New Roman"/>
+                <w:color w:val="000000"/>
+              </w:rPr>
+              <w:t>Resizing images.</w:t>
+            </w:r>
+          </w:p>
+        </w:tc>
+        <w:tc>
+          <w:tcPr>
+            <w:tcW w:w="2008" w:type="dxa"/>
+            <w:tcBorders>
+              <w:top w:val="nil"/>
+              <w:left w:val="nil"/>
+              <w:bottom w:val="single" w:sz="4" w:space="0" w:color="auto"/>
+              <w:right w:val="single" w:sz="4" w:space="0" w:color="auto"/>
+            </w:tcBorders>
+            <w:shd w:val="clear" w:color="auto" w:fill="auto"/>
+            <w:noWrap/>
+            <w:vAlign w:val="bottom"/>
+            <w:hideMark/>
+          </w:tcPr>
+          <w:p>
+            <w:pPr>
+              <w:rPr>
+                <w:rFonts w:ascii="Calibri" w:eastAsia="Times New Roman" w:hAnsi="Calibri" w:cs="Times New Roman"/>
+                <w:color w:val="000000"/>
+              </w:rPr>
+            </w:pPr>
+            <w:r>
+              <w:rPr>
+                <w:rFonts w:ascii="Calibri" w:eastAsia="Times New Roman" w:hAnsi="Calibri" w:cs="Times New Roman"/>
+                <w:color w:val="000000"/>
+              </w:rPr>
+              <w:t>Jonathan Pornelos</w:t>
+            </w:r>
+          </w:p>
+        </w:tc>
+      </w:tr>
+      <w:tr>
+        <w:trPr>
+          <w:trHeight w:val="300"/>
+        </w:trPr>
+        <w:tc>
+          <w:tcPr>
+            <w:tcW w:w="1132" w:type="dxa"/>
+            <w:tcBorders>
+              <w:top w:val="nil"/>
+              <w:left w:val="single" w:sz="4" w:space="0" w:color="auto"/>
+              <w:bottom w:val="single" w:sz="4" w:space="0" w:color="auto"/>
+              <w:right w:val="single" w:sz="4" w:space="0" w:color="auto"/>
+            </w:tcBorders>
+            <w:shd w:val="clear" w:color="auto" w:fill="auto"/>
+            <w:noWrap/>
+            <w:vAlign w:val="bottom"/>
+            <w:hideMark/>
+          </w:tcPr>
+          <w:p>
+            <w:pPr>
+              <w:rPr>
+                <w:rFonts w:ascii="Calibri" w:eastAsia="Times New Roman" w:hAnsi="Calibri" w:cs="Times New Roman"/>
+                <w:color w:val="000000"/>
+              </w:rPr>
+            </w:pPr>
+            <w:r>
+              <w:rPr>
+                <w:rFonts w:ascii="Calibri" w:eastAsia="Times New Roman" w:hAnsi="Calibri" w:cs="Times New Roman"/>
+                <w:color w:val="000000"/>
+              </w:rPr>
               <w:t>11/15/15</w:t>
             </w:r>
           </w:p>
@@ -2052,7 +2059,7 @@
                 <w:rFonts w:ascii="Calibri" w:eastAsia="Times New Roman" w:hAnsi="Calibri" w:cs="Times New Roman"/>
                 <w:color w:val="000000"/>
               </w:rPr>
-              <w:t>5</w:t>
+              <w:t>6</w:t>
             </w:r>
           </w:p>
         </w:tc>
